--- a/ProjectDocuments/DesignNotes.docx
+++ b/ProjectDocuments/DesignNotes.docx
@@ -20,13 +20,23 @@
           <w:lang w:eastAsia="en-NZ"/>
         </w:rPr>
       </w:pPr>
-      <w:r>
-        <w:rPr>
-          <w:rFonts w:ascii="Calibri" w:eastAsia="Times New Roman" w:hAnsi="Calibri" w:cs="Calibri"/>
-          <w:color w:val="212121"/>
-          <w:lang w:eastAsia="en-NZ"/>
-        </w:rPr>
-        <w:t>Ooooooooo that’s so cool! Is work paying for you to get over there? Omg brilliant.</w:t>
+      <w:proofErr w:type="spellStart"/>
+      <w:r>
+        <w:rPr>
+          <w:rFonts w:ascii="Calibri" w:eastAsia="Times New Roman" w:hAnsi="Calibri" w:cs="Calibri"/>
+          <w:color w:val="212121"/>
+          <w:lang w:eastAsia="en-NZ"/>
+        </w:rPr>
+        <w:t>Ooooooooo</w:t>
+      </w:r>
+      <w:proofErr w:type="spellEnd"/>
+      <w:r>
+        <w:rPr>
+          <w:rFonts w:ascii="Calibri" w:eastAsia="Times New Roman" w:hAnsi="Calibri" w:cs="Calibri"/>
+          <w:color w:val="212121"/>
+          <w:lang w:eastAsia="en-NZ"/>
+        </w:rPr>
+        <w:t xml:space="preserve"> that’s so cool! Is work paying for you to get over there? Omg brilliant.</w:t>
       </w:r>
     </w:p>
     <w:p>
@@ -87,6 +97,60 @@
         <w:shd w:val="clear" w:color="auto" w:fill="FFFFFF"/>
         <w:spacing w:after="0" w:line="240" w:lineRule="auto"/>
         <w:rPr>
+          <w:rFonts w:ascii="Calibri" w:eastAsia="Times New Roman" w:hAnsi="Calibri" w:cs="Calibri"/>
+          <w:color w:val="212121"/>
+          <w:lang w:eastAsia="en-NZ"/>
+        </w:rPr>
+      </w:pPr>
+    </w:p>
+    <w:p>
+      <w:pPr>
+        <w:shd w:val="clear" w:color="auto" w:fill="FFFFFF"/>
+        <w:spacing w:after="0" w:line="240" w:lineRule="auto"/>
+        <w:rPr>
+          <w:rFonts w:ascii="Calibri" w:eastAsia="Times New Roman" w:hAnsi="Calibri" w:cs="Calibri"/>
+          <w:color w:val="212121"/>
+          <w:lang w:eastAsia="en-NZ"/>
+        </w:rPr>
+      </w:pPr>
+    </w:p>
+    <w:p>
+      <w:pPr>
+        <w:shd w:val="clear" w:color="auto" w:fill="FFFFFF"/>
+        <w:spacing w:after="0" w:line="240" w:lineRule="auto"/>
+        <w:rPr>
+          <w:rFonts w:ascii="Calibri" w:eastAsia="Times New Roman" w:hAnsi="Calibri" w:cs="Calibri"/>
+          <w:color w:val="212121"/>
+          <w:lang w:eastAsia="en-NZ"/>
+        </w:rPr>
+      </w:pPr>
+      <w:r>
+        <w:rPr>
+          <w:rFonts w:ascii="Calibri" w:eastAsia="Times New Roman" w:hAnsi="Calibri" w:cs="Calibri"/>
+          <w:color w:val="212121"/>
+          <w:lang w:eastAsia="en-NZ"/>
+        </w:rPr>
+        <w:t>They are called Bootstrap themes.</w:t>
+      </w:r>
+      <w:bookmarkStart w:id="0" w:name="_GoBack"/>
+      <w:bookmarkEnd w:id="0"/>
+    </w:p>
+    <w:p>
+      <w:pPr>
+        <w:shd w:val="clear" w:color="auto" w:fill="FFFFFF"/>
+        <w:spacing w:after="0" w:line="240" w:lineRule="auto"/>
+        <w:rPr>
+          <w:rFonts w:ascii="Calibri" w:eastAsia="Times New Roman" w:hAnsi="Calibri" w:cs="Calibri"/>
+          <w:color w:val="212121"/>
+          <w:lang w:eastAsia="en-NZ"/>
+        </w:rPr>
+      </w:pPr>
+    </w:p>
+    <w:p>
+      <w:pPr>
+        <w:shd w:val="clear" w:color="auto" w:fill="FFFFFF"/>
+        <w:spacing w:after="0" w:line="240" w:lineRule="auto"/>
+        <w:rPr>
           <w:rFonts w:ascii="Segoe UI" w:eastAsia="Times New Roman" w:hAnsi="Segoe UI" w:cs="Segoe UI"/>
           <w:color w:val="212121"/>
           <w:sz w:val="23"/>
@@ -140,7 +204,25 @@
           <w:color w:val="212121"/>
           <w:lang w:eastAsia="en-NZ"/>
         </w:rPr>
-        <w:t> in particular this one would be perfect for you </w:t>
+        <w:t> </w:t>
+      </w:r>
+      <w:proofErr w:type="gramStart"/>
+      <w:r>
+        <w:rPr>
+          <w:rFonts w:ascii="Calibri" w:eastAsia="Times New Roman" w:hAnsi="Calibri" w:cs="Calibri"/>
+          <w:color w:val="212121"/>
+          <w:lang w:eastAsia="en-NZ"/>
+        </w:rPr>
+        <w:t>in particular this</w:t>
+      </w:r>
+      <w:proofErr w:type="gramEnd"/>
+      <w:r>
+        <w:rPr>
+          <w:rFonts w:ascii="Calibri" w:eastAsia="Times New Roman" w:hAnsi="Calibri" w:cs="Calibri"/>
+          <w:color w:val="212121"/>
+          <w:lang w:eastAsia="en-NZ"/>
+        </w:rPr>
+        <w:t xml:space="preserve"> one would be perfect for you </w:t>
       </w:r>
       <w:hyperlink r:id="rId6" w:tgtFrame="_blank" w:history="1">
         <w:r>
@@ -197,8 +279,17 @@
       </w:r>
     </w:p>
     <w:p>
-      <w:bookmarkStart w:id="0" w:name="_GoBack"/>
-      <w:bookmarkEnd w:id="0"/>
+      <w:r>
+        <w:t xml:space="preserve">Maybe for forms -&gt; </w:t>
+      </w:r>
+      <w:hyperlink r:id="rId7" w:history="1">
+        <w:r>
+          <w:rPr>
+            <w:rStyle w:val="Hyperlink"/>
+          </w:rPr>
+          <w:t>https://colorlib.com/wp/free-html5-contact-form-templates/</w:t>
+        </w:r>
+      </w:hyperlink>
     </w:p>
     <w:sectPr>
       <w:pgSz w:w="11906" w:h="16838"/>
@@ -227,7 +318,7 @@
       </w:pPr>
     </w:pPrDefault>
   </w:docDefaults>
-  <w:latentStyles w:defLockedState="0" w:defUIPriority="99" w:defSemiHidden="0" w:defUnhideWhenUsed="0" w:defQFormat="0" w:count="376">
+  <w:latentStyles w:defLockedState="0" w:defUIPriority="99" w:defSemiHidden="0" w:defUnhideWhenUsed="0" w:defQFormat="0" w:count="375">
     <w:lsdException w:name="Normal" w:uiPriority="0" w:qFormat="1"/>
     <w:lsdException w:name="heading 1" w:uiPriority="9" w:qFormat="1"/>
     <w:lsdException w:name="heading 2" w:semiHidden="1" w:uiPriority="9" w:unhideWhenUsed="1" w:qFormat="1"/>
@@ -333,6 +424,7 @@
     <w:lsdException w:name="HTML Sample" w:semiHidden="1" w:unhideWhenUsed="1"/>
     <w:lsdException w:name="HTML Typewriter" w:semiHidden="1" w:unhideWhenUsed="1"/>
     <w:lsdException w:name="HTML Variable" w:semiHidden="1" w:unhideWhenUsed="1"/>
+    <w:lsdException w:name="Normal Table" w:semiHidden="1" w:unhideWhenUsed="1"/>
     <w:lsdException w:name="annotation subject" w:semiHidden="1" w:unhideWhenUsed="1"/>
     <w:lsdException w:name="No List" w:semiHidden="1" w:unhideWhenUsed="1"/>
     <w:lsdException w:name="Outline List 1" w:semiHidden="1" w:unhideWhenUsed="1"/>
@@ -379,8 +471,10 @@
     <w:lsdException w:name="Table Subtle 2" w:semiHidden="1" w:unhideWhenUsed="1"/>
     <w:lsdException w:name="Table Web 1" w:semiHidden="1" w:unhideWhenUsed="1"/>
     <w:lsdException w:name="Table Web 2" w:semiHidden="1" w:unhideWhenUsed="1"/>
+    <w:lsdException w:name="Table Web 3" w:semiHidden="1" w:unhideWhenUsed="1"/>
     <w:lsdException w:name="Balloon Text" w:semiHidden="1" w:unhideWhenUsed="1"/>
     <w:lsdException w:name="Table Grid" w:uiPriority="39"/>
+    <w:lsdException w:name="Table Theme" w:semiHidden="1" w:unhideWhenUsed="1"/>
     <w:lsdException w:name="Placeholder Text" w:semiHidden="1"/>
     <w:lsdException w:name="No Spacing" w:uiPriority="1" w:qFormat="1"/>
     <w:lsdException w:name="Light Shading" w:uiPriority="60"/>
@@ -600,7 +694,6 @@
     <w:lsdException w:name="Smart Hyperlink" w:semiHidden="1" w:unhideWhenUsed="1"/>
     <w:lsdException w:name="Hashtag" w:semiHidden="1" w:unhideWhenUsed="1"/>
     <w:lsdException w:name="Unresolved Mention" w:semiHidden="1" w:unhideWhenUsed="1"/>
-    <w:lsdException w:name="Smart Link" w:semiHidden="1" w:unhideWhenUsed="1"/>
   </w:latentStyles>
   <w:style w:type="paragraph" w:default="1" w:styleId="Normal">
     <w:name w:val="Normal"/>
